--- a/packages/code-du-travail-data/dataset/courrier-type/docx/rupture_commun_accord_du_cdd.docx
+++ b/packages/code-du-travail-data/dataset/courrier-type/docx/rupture_commun_accord_du_cdd.docx
@@ -5,14 +5,8 @@
     <w:p>
       <w:pPr>
         <w:pStyle w:val="info"/>
-        <w:rPr>
-          <w:rFonts w:ascii="Open Sans" w:hAnsi="Open Sans" w:cs="Open Sans"/>
-        </w:rPr>
       </w:pPr>
       <w:r>
-        <w:rPr>
-          <w:rFonts w:ascii="Open Sans" w:hAnsi="Open Sans" w:cs="Open Sans"/>
-        </w:rPr>
         <w:t>Rupture d’un commun accord du CDD</w:t>
       </w:r>
     </w:p>
@@ -51,103 +45,27 @@
     <w:p>
       <w:pPr>
         <w:pStyle w:val="destinataire"/>
-        <w:spacing w:after="0" w:line="240" w:lineRule="auto"/>
-        <w:jc w:val="both"/>
-        <w:rPr>
-          <w:rFonts w:ascii="Open Sans" w:hAnsi="Open Sans" w:cs="Open Sans"/>
+        <w:rPr>
           <w:b/>
-          <w:sz w:val="24"/>
-          <w:szCs w:val="24"/>
         </w:rPr>
       </w:pPr>
       <w:r>
-        <w:rPr>
-          <w:rFonts w:ascii="Open Sans" w:hAnsi="Open Sans" w:cs="Open Sans"/>
-          <w:bCs/>
-          <w:sz w:val="24"/>
-          <w:szCs w:val="24"/>
-        </w:rPr>
-        <w:t xml:space="preserve">La Société </w:t>
-      </w:r>
-      <w:r>
-        <w:rPr>
-          <w:rFonts w:ascii="Open Sans" w:hAnsi="Open Sans" w:cs="Open Sans"/>
-          <w:bCs/>
-          <w:color w:val="4D73B8"/>
-          <w:sz w:val="24"/>
-          <w:szCs w:val="24"/>
-        </w:rPr>
-        <w:t>« </w:t>
-      </w:r>
-      <w:r>
-        <w:rPr>
-          <w:rFonts w:ascii="Open Sans" w:hAnsi="Open Sans" w:cs="Open Sans"/>
-          <w:bCs/>
-          <w:color w:val="4D73B8"/>
-          <w:sz w:val="24"/>
-          <w:szCs w:val="24"/>
-          <w:u w:color="3F6797"/>
-        </w:rPr>
-        <w:t>Nom</w:t>
-      </w:r>
-      <w:r>
-        <w:rPr>
-          <w:rFonts w:ascii="Open Sans" w:hAnsi="Open Sans" w:cs="Open Sans"/>
-          <w:bCs/>
-          <w:color w:val="4D73B8"/>
-          <w:sz w:val="24"/>
-          <w:szCs w:val="24"/>
-        </w:rPr>
-        <w:t xml:space="preserve">, </w:t>
-      </w:r>
-      <w:r>
-        <w:rPr>
-          <w:rFonts w:ascii="Open Sans" w:hAnsi="Open Sans" w:cs="Open Sans"/>
-          <w:bCs/>
-          <w:color w:val="4D73B8"/>
-          <w:sz w:val="24"/>
-          <w:szCs w:val="24"/>
-          <w:u w:color="3F6797"/>
-        </w:rPr>
-        <w:t>Adresse, Code postal + Ville »</w:t>
-      </w:r>
-      <w:r>
-        <w:rPr>
-          <w:rFonts w:ascii="Open Sans" w:hAnsi="Open Sans" w:cs="Open Sans"/>
-          <w:bCs/>
+        <w:t>La Société « Nom, Adresse, Code postal + Ville »</w:t>
+      </w:r>
+      <w:r>
+        <w:rPr>
           <w:color w:val="auto"/>
-          <w:sz w:val="24"/>
-          <w:szCs w:val="24"/>
         </w:rPr>
         <w:t>, représentée par</w:t>
       </w:r>
       <w:r>
-        <w:rPr>
-          <w:rFonts w:ascii="Open Sans" w:hAnsi="Open Sans" w:cs="Open Sans"/>
-          <w:bCs/>
-          <w:color w:val="4D73B8"/>
-          <w:sz w:val="24"/>
-          <w:szCs w:val="24"/>
-        </w:rPr>
-        <w:t xml:space="preserve"> « </w:t>
-      </w:r>
-      <w:r>
-        <w:rPr>
-          <w:rFonts w:ascii="Open Sans" w:hAnsi="Open Sans" w:cs="Open Sans"/>
-          <w:color w:val="4D73B8"/>
-          <w:sz w:val="24"/>
-          <w:szCs w:val="24"/>
-          <w:u w:color="3F6797"/>
-        </w:rPr>
-        <w:t>Prénom Nom du représentant, Fonction (DRH, etc.) »</w:t>
-      </w:r>
-      <w:r>
-        <w:rPr>
-          <w:rFonts w:ascii="Open Sans" w:hAnsi="Open Sans" w:cs="Open Sans"/>
+        <w:t xml:space="preserve"> « Prénom Nom du représentant, Fonction (DRH, etc.) »</w:t>
+      </w:r>
+      <w:r>
+        <w:rPr>
           <w:b/>
+          <w:i/>
           <w:color w:val="auto"/>
-          <w:sz w:val="24"/>
-          <w:szCs w:val="24"/>
         </w:rPr>
         <w:t>,</w:t>
       </w:r>
@@ -728,29 +646,35 @@
     </w:p>
     <w:p>
       <w:pPr>
-        <w:pStyle w:val="Corps0"/>
-        <w:spacing w:after="0" w:line="240" w:lineRule="auto"/>
-        <w:jc w:val="both"/>
-        <w:rPr>
-          <w:rFonts w:ascii="Open Sans" w:hAnsi="Open Sans" w:cs="Open Sans"/>
-          <w:szCs w:val="24"/>
-        </w:rPr>
-      </w:pPr>
-    </w:p>
-    <w:p>
-      <w:pPr>
         <w:pStyle w:val="Signature"/>
         <w:spacing w:after="0" w:line="240" w:lineRule="auto"/>
         <w:jc w:val="both"/>
         <w:rPr>
           <w:rFonts w:ascii="Open Sans" w:hAnsi="Open Sans" w:cs="Open Sans"/>
+          <w:sz w:val="24"/>
+          <w:szCs w:val="24"/>
+        </w:rPr>
+      </w:pPr>
+      <w:r>
+        <w:rPr>
+          <w:rFonts w:ascii="Open Sans" w:hAnsi="Open Sans" w:cs="Open Sans"/>
+          <w:sz w:val="24"/>
+          <w:szCs w:val="24"/>
+          <w:lang w:val="fr-FR"/>
+        </w:rPr>
+        <w:t xml:space="preserve">Fait à </w:t>
+      </w:r>
+      <w:r>
+        <w:rPr>
+          <w:rFonts w:ascii="Open Sans" w:hAnsi="Open Sans" w:cs="Open Sans"/>
           <w:color w:val="4D73B8"/>
           <w:sz w:val="24"/>
           <w:szCs w:val="24"/>
           <w:u w:color="3F6797"/>
           <w:lang w:val="fr-FR" w:eastAsia="zh-CN" w:bidi="hi-IN"/>
         </w:rPr>
-      </w:pPr>
+        <w:t>« Ville »</w:t>
+      </w:r>
       <w:r>
         <w:rPr>
           <w:rFonts w:ascii="Open Sans" w:hAnsi="Open Sans" w:cs="Open Sans"/>
@@ -758,7 +682,7 @@
           <w:szCs w:val="24"/>
           <w:lang w:val="fr-FR"/>
         </w:rPr>
-        <w:t xml:space="preserve">Fait à </w:t>
+        <w:t xml:space="preserve">, le </w:t>
       </w:r>
       <w:r>
         <w:rPr>
@@ -769,16 +693,7 @@
           <w:u w:color="3F6797"/>
           <w:lang w:val="fr-FR" w:eastAsia="zh-CN" w:bidi="hi-IN"/>
         </w:rPr>
-        <w:t>« Ville »</w:t>
-      </w:r>
-      <w:r>
-        <w:rPr>
-          <w:rFonts w:ascii="Open Sans" w:hAnsi="Open Sans" w:cs="Open Sans"/>
-          <w:sz w:val="24"/>
-          <w:szCs w:val="24"/>
-          <w:lang w:val="fr-FR"/>
-        </w:rPr>
-        <w:t xml:space="preserve">, le </w:t>
+        <w:t>« date </w:t>
       </w:r>
       <w:r>
         <w:rPr>
@@ -789,33 +704,57 @@
           <w:u w:color="3F6797"/>
           <w:lang w:val="fr-FR" w:eastAsia="zh-CN" w:bidi="hi-IN"/>
         </w:rPr>
-        <w:t>« date »</w:t>
-      </w:r>
-    </w:p>
-    <w:p>
-      <w:pPr>
-        <w:pStyle w:val="Signature"/>
-        <w:spacing w:after="0" w:line="240" w:lineRule="auto"/>
-        <w:jc w:val="both"/>
-        <w:rPr>
-          <w:rFonts w:ascii="Open Sans" w:hAnsi="Open Sans" w:cs="Open Sans"/>
+        <w:t>»</w:t>
+      </w:r>
+      <w:r>
+        <w:rPr>
+          <w:rFonts w:ascii="Open Sans" w:hAnsi="Open Sans" w:cs="Open Sans"/>
+          <w:color w:val="auto"/>
           <w:sz w:val="24"/>
           <w:szCs w:val="24"/>
-        </w:rPr>
-      </w:pPr>
+          <w:u w:color="3F6797"/>
+          <w:lang w:val="fr-FR" w:eastAsia="zh-CN" w:bidi="hi-IN"/>
+        </w:rPr>
+        <w:t>,</w:t>
+      </w:r>
+      <w:r>
+        <w:rPr>
+          <w:rFonts w:ascii="Open Sans" w:hAnsi="Open Sans" w:cs="Open Sans"/>
+          <w:color w:val="4D73B8"/>
+          <w:sz w:val="24"/>
+          <w:szCs w:val="24"/>
+          <w:u w:color="3F6797"/>
+          <w:lang w:val="fr-FR" w:eastAsia="zh-CN" w:bidi="hi-IN"/>
+        </w:rPr>
+        <w:t xml:space="preserve"> en</w:t>
+      </w:r>
+      <w:r>
+        <w:rPr>
+          <w:rFonts w:ascii="Open Sans" w:hAnsi="Open Sans" w:cs="Open Sans"/>
+          <w:i/>
+          <w:color w:val="auto"/>
+          <w:sz w:val="24"/>
+          <w:szCs w:val="24"/>
+        </w:rPr>
+        <w:t xml:space="preserve"> </w:t>
+      </w:r>
       <w:proofErr w:type="spellStart"/>
       <w:r>
         <w:rPr>
           <w:rFonts w:ascii="Open Sans" w:hAnsi="Open Sans" w:cs="Open Sans"/>
+          <w:i/>
+          <w:color w:val="auto"/>
           <w:sz w:val="24"/>
           <w:szCs w:val="24"/>
         </w:rPr>
-        <w:t>En</w:t>
+        <w:t>deux</w:t>
       </w:r>
       <w:proofErr w:type="spellEnd"/>
       <w:r>
         <w:rPr>
           <w:rFonts w:ascii="Open Sans" w:hAnsi="Open Sans" w:cs="Open Sans"/>
+          <w:i/>
+          <w:color w:val="auto"/>
           <w:sz w:val="24"/>
           <w:szCs w:val="24"/>
         </w:rPr>
@@ -825,30 +764,24 @@
       <w:r>
         <w:rPr>
           <w:rFonts w:ascii="Open Sans" w:hAnsi="Open Sans" w:cs="Open Sans"/>
+          <w:i/>
+          <w:color w:val="auto"/>
           <w:sz w:val="24"/>
           <w:szCs w:val="24"/>
         </w:rPr>
-        <w:t>deux</w:t>
+        <w:t>exemplaires</w:t>
       </w:r>
       <w:proofErr w:type="spellEnd"/>
       <w:r>
         <w:rPr>
           <w:rFonts w:ascii="Open Sans" w:hAnsi="Open Sans" w:cs="Open Sans"/>
+          <w:i/>
+          <w:color w:val="auto"/>
           <w:sz w:val="24"/>
           <w:szCs w:val="24"/>
         </w:rPr>
-        <w:t xml:space="preserve"> </w:t>
-      </w:r>
-      <w:proofErr w:type="spellStart"/>
-      <w:r>
-        <w:rPr>
-          <w:rFonts w:ascii="Open Sans" w:hAnsi="Open Sans" w:cs="Open Sans"/>
-          <w:sz w:val="24"/>
-          <w:szCs w:val="24"/>
-        </w:rPr>
-        <w:t>exemplaires</w:t>
-      </w:r>
-      <w:proofErr w:type="spellEnd"/>
+        <w:t>.</w:t>
+      </w:r>
     </w:p>
     <w:p>
       <w:pPr>
@@ -892,44 +825,16 @@
           <w:p>
             <w:pPr>
               <w:pStyle w:val="expediteur"/>
-              <w:rPr>
-                <w:rFonts w:ascii="Open Sans" w:eastAsia="Calibri" w:hAnsi="Open Sans" w:cs="Open Sans"/>
-                <w:color w:val="4D73B8"/>
-                <w:sz w:val="24"/>
-                <w:szCs w:val="24"/>
-                <w:u w:color="3F6797"/>
-              </w:rPr>
             </w:pPr>
             <w:r>
-              <w:rPr>
-                <w:rFonts w:ascii="Open Sans" w:eastAsia="Calibri" w:hAnsi="Open Sans" w:cs="Open Sans"/>
-                <w:color w:val="4D73B8"/>
-                <w:sz w:val="24"/>
-                <w:szCs w:val="24"/>
-                <w:u w:color="3F6797"/>
-              </w:rPr>
               <w:t>« Prénom Nom du représentant »</w:t>
             </w:r>
           </w:p>
           <w:p>
             <w:pPr>
               <w:pStyle w:val="expediteur"/>
-              <w:rPr>
-                <w:rFonts w:ascii="Open Sans" w:eastAsia="Calibri" w:hAnsi="Open Sans" w:cs="Open Sans"/>
-                <w:color w:val="4D73B8"/>
-                <w:sz w:val="24"/>
-                <w:szCs w:val="24"/>
-                <w:u w:color="3F6797"/>
-              </w:rPr>
             </w:pPr>
             <w:r>
-              <w:rPr>
-                <w:rFonts w:ascii="Open Sans" w:eastAsia="Calibri" w:hAnsi="Open Sans" w:cs="Open Sans"/>
-                <w:color w:val="4D73B8"/>
-                <w:sz w:val="24"/>
-                <w:szCs w:val="24"/>
-                <w:u w:color="3F6797"/>
-              </w:rPr>
               <w:t>« Fonction (DRH, etc.) »</w:t>
             </w:r>
           </w:p>
@@ -938,13 +843,6 @@
               <w:pStyle w:val="expediteur"/>
             </w:pPr>
             <w:r>
-              <w:rPr>
-                <w:rFonts w:ascii="Open Sans" w:eastAsia="Calibri" w:hAnsi="Open Sans" w:cs="Open Sans"/>
-                <w:color w:val="4D73B8"/>
-                <w:sz w:val="24"/>
-                <w:szCs w:val="24"/>
-                <w:u w:color="3F6797"/>
-              </w:rPr>
               <w:t>« Signature »</w:t>
             </w:r>
           </w:p>
@@ -956,23 +854,9 @@
           <w:p>
             <w:pPr>
               <w:pStyle w:val="destinataire"/>
-              <w:rPr>
-                <w:rFonts w:ascii="Open Sans" w:eastAsia="Calibri" w:hAnsi="Open Sans" w:cs="Open Sans"/>
-                <w:color w:val="4D73B8"/>
-                <w:sz w:val="24"/>
-                <w:szCs w:val="24"/>
-                <w:u w:color="3F6797"/>
-              </w:rPr>
             </w:pPr>
             <w:bookmarkStart w:id="0" w:name="_GoBack"/>
             <w:r>
-              <w:rPr>
-                <w:rFonts w:ascii="Open Sans" w:eastAsia="Calibri" w:hAnsi="Open Sans" w:cs="Open Sans"/>
-                <w:color w:val="4D73B8"/>
-                <w:sz w:val="24"/>
-                <w:szCs w:val="24"/>
-                <w:u w:color="3F6797"/>
-              </w:rPr>
               <w:t>« Prénom Nom du salarié »</w:t>
             </w:r>
           </w:p>
@@ -981,13 +865,6 @@
               <w:pStyle w:val="destinataire"/>
             </w:pPr>
             <w:r>
-              <w:rPr>
-                <w:rFonts w:ascii="Open Sans" w:eastAsia="Calibri" w:hAnsi="Open Sans" w:cs="Open Sans"/>
-                <w:color w:val="4D73B8"/>
-                <w:sz w:val="24"/>
-                <w:szCs w:val="24"/>
-                <w:u w:color="3F6797"/>
-              </w:rPr>
               <w:t>« Signature »</w:t>
             </w:r>
             <w:bookmarkEnd w:id="0"/>
@@ -1725,31 +1602,34 @@
   <w:style w:type="paragraph" w:customStyle="1" w:styleId="expediteur">
     <w:name w:val="expediteur"/>
     <w:qFormat/>
+    <w:rsid w:val="002E3AF8"/>
     <w:pPr>
       <w:keepNext/>
       <w:spacing w:line="276" w:lineRule="auto"/>
     </w:pPr>
     <w:rPr>
-      <w:rFonts w:ascii="Arial" w:hAnsi="Arial" w:cs="Arial Unicode MS"/>
-      <w:color w:val="000000"/>
-      <w:sz w:val="22"/>
-      <w:szCs w:val="22"/>
-      <w:u w:color="00000A"/>
+      <w:rFonts w:ascii="Open Sans" w:eastAsia="Calibri" w:hAnsi="Open Sans" w:cs="Open Sans"/>
+      <w:color w:val="4D73B8"/>
+      <w:sz w:val="24"/>
+      <w:szCs w:val="24"/>
+      <w:u w:color="3F6797"/>
     </w:rPr>
   </w:style>
   <w:style w:type="paragraph" w:customStyle="1" w:styleId="info">
     <w:name w:val="info"/>
     <w:qFormat/>
+    <w:rsid w:val="002E3AF8"/>
     <w:pPr>
       <w:keepNext/>
       <w:jc w:val="center"/>
     </w:pPr>
     <w:rPr>
-      <w:rFonts w:ascii="Arial" w:eastAsia="Arial" w:hAnsi="Arial" w:cs="Arial"/>
+      <w:rFonts w:ascii="Open Sans" w:eastAsia="Arial" w:hAnsi="Open Sans" w:cs="Open Sans"/>
       <w:b/>
       <w:bCs/>
+      <w:i/>
       <w:color w:val="000000"/>
-      <w:sz w:val="24"/>
+      <w:sz w:val="28"/>
       <w:szCs w:val="24"/>
       <w:u w:color="00000A"/>
     </w:rPr>
@@ -1757,17 +1637,18 @@
   <w:style w:type="paragraph" w:customStyle="1" w:styleId="destinataire">
     <w:name w:val="destinataire"/>
     <w:qFormat/>
+    <w:rsid w:val="002E3AF8"/>
     <w:pPr>
       <w:keepNext/>
       <w:spacing w:after="200" w:line="276" w:lineRule="auto"/>
       <w:jc w:val="right"/>
     </w:pPr>
     <w:rPr>
-      <w:rFonts w:ascii="Arial" w:hAnsi="Arial" w:cs="Arial Unicode MS"/>
-      <w:color w:val="000000"/>
-      <w:sz w:val="22"/>
-      <w:szCs w:val="22"/>
-      <w:u w:color="00000A"/>
+      <w:rFonts w:ascii="Open Sans" w:eastAsia="Calibri" w:hAnsi="Open Sans" w:cs="Open Sans"/>
+      <w:color w:val="4D73B8"/>
+      <w:sz w:val="24"/>
+      <w:szCs w:val="24"/>
+      <w:u w:color="3F6797"/>
     </w:rPr>
   </w:style>
   <w:style w:type="paragraph" w:customStyle="1" w:styleId="Quotations">
@@ -2921,7 +2802,7 @@
 </file>
 
 <file path=customXml/itemProps1.xml><?xml version="1.0" encoding="utf-8"?>
-<ds:datastoreItem xmlns:ds="http://schemas.openxmlformats.org/officeDocument/2006/customXml" ds:itemID="{EA8CFCA6-C24C-4CB4-AC97-B8DB5656B324}">
+<ds:datastoreItem xmlns:ds="http://schemas.openxmlformats.org/officeDocument/2006/customXml" ds:itemID="{4AC5AC33-2FF4-4A0A-BC3A-DFBF9F11703B}">
   <ds:schemaRefs>
     <ds:schemaRef ds:uri="http://schemas.openxmlformats.org/officeDocument/2006/bibliography"/>
   </ds:schemaRefs>
